--- a/module_1/ss3_ma_gia_va_luu_do/bai_tap/bai_tap1 .PNG.docx
+++ b/module_1/ss3_ma_gia_va_luu_do/bai_tap/bai_tap1 .PNG.docx
@@ -177,8 +177,6 @@
       </w:r>
     </w:p>
     <w:p>
-      <w:bookmarkStart w:id="0" w:name="_GoBack"/>
-      <w:bookmarkEnd w:id="0"/>
       <w:r>
         <w:rPr>
           <w:noProof/>
@@ -250,19 +248,34 @@
                               </w:rPr>
                               <w:t>(</w:t>
                             </w:r>
-                            <w:proofErr w:type="gramStart"/>
+                            <w:r>
+                              <w:rPr>
+                                <w:color w:val="FFFFFF" w:themeColor="background1"/>
+                              </w:rPr>
+                              <w:t xml:space="preserve"> </w:t>
+                            </w:r>
+                            <w:r>
+                              <w:rPr>
+                                <w:color w:val="FFFFFF" w:themeColor="background1"/>
+                              </w:rPr>
+                              <w:t>Mat</w:t>
+                            </w:r>
+                            <w:bookmarkStart w:id="0" w:name="_GoBack"/>
+                            <w:bookmarkEnd w:id="0"/>
+                            <w:r>
+                              <w:rPr>
+                                <w:color w:val="FFFFFF" w:themeColor="background1"/>
+                              </w:rPr>
+                              <w:t>h</w:t>
+                            </w:r>
                             <w:r>
                               <w:rPr>
                                 <w:color w:val="FF0000"/>
                               </w:rPr>
-                              <w:t xml:space="preserve">Math  </w:t>
-                            </w:r>
-                            <w:r>
-                              <w:t>+</w:t>
-                            </w:r>
-                            <w:proofErr w:type="gramEnd"/>
-                            <w:r>
-                              <w:t xml:space="preserve"> Physics + chemistry )/3</w:t>
+                              <w:t xml:space="preserve">  </w:t>
+                            </w:r>
+                            <w:r>
+                              <w:t>+ Physics + chemistry )/3</w:t>
                             </w:r>
                           </w:p>
                           <w:p>
@@ -305,19 +318,34 @@
                         </w:rPr>
                         <w:t>(</w:t>
                       </w:r>
-                      <w:proofErr w:type="gramStart"/>
+                      <w:r>
+                        <w:rPr>
+                          <w:color w:val="FFFFFF" w:themeColor="background1"/>
+                        </w:rPr>
+                        <w:t xml:space="preserve"> </w:t>
+                      </w:r>
+                      <w:r>
+                        <w:rPr>
+                          <w:color w:val="FFFFFF" w:themeColor="background1"/>
+                        </w:rPr>
+                        <w:t>Mat</w:t>
+                      </w:r>
+                      <w:bookmarkStart w:id="1" w:name="_GoBack"/>
+                      <w:bookmarkEnd w:id="1"/>
+                      <w:r>
+                        <w:rPr>
+                          <w:color w:val="FFFFFF" w:themeColor="background1"/>
+                        </w:rPr>
+                        <w:t>h</w:t>
+                      </w:r>
                       <w:r>
                         <w:rPr>
                           <w:color w:val="FF0000"/>
                         </w:rPr>
-                        <w:t xml:space="preserve">Math  </w:t>
-                      </w:r>
-                      <w:r>
-                        <w:t>+</w:t>
-                      </w:r>
-                      <w:proofErr w:type="gramEnd"/>
-                      <w:r>
-                        <w:t xml:space="preserve"> Physics + chemistry )/3</w:t>
+                        <w:t xml:space="preserve">  </w:t>
+                      </w:r>
+                      <w:r>
+                        <w:t>+ Physics + chemistry )/3</w:t>
                       </w:r>
                     </w:p>
                     <w:p>
